--- a/Lab 12 Report.docx
+++ b/Lab 12 Report.docx
@@ -26,7 +26,10 @@
     </w:p>
     <w:p>
       <w:r>
-        <w:t>The introduction section of the report is where you will describe your problem, and propose a solution to that problem. </w:t>
+        <w:t xml:space="preserve">Single threaded applications are not necessarily the most efficient. To </w:t>
+      </w:r>
+      <w:r>
+        <w:t>combat this I will attempt to use multi-threading to improve performance, but not speed.</w:t>
       </w:r>
     </w:p>
     <w:p>
@@ -39,14 +42,61 @@
     </w:p>
     <w:p>
       <w:r>
-        <w:t>The methods section of the report is where you create a technical outline of your code. This should include how the program works, why it works, and what it does. A knowledgeable programmer should be able to replicate you</w:t>
-      </w:r>
-      <w:r>
-        <w:t>r lab with the details provided</w:t>
-      </w:r>
-      <w:r>
-        <w:t xml:space="preserve"> in the methods section of the report. You are allowed to include code, however this should be mostly essay based.</w:t>
-      </w:r>
+        <w:t xml:space="preserve"> </w:t>
+      </w:r>
+      <w:r>
+        <w:t xml:space="preserve">First thing you need to do when threading is create a thread. The constructor parameter is a method name, without parameters. Name the thread something that makes sense, like </w:t>
+      </w:r>
+      <w:proofErr w:type="spellStart"/>
+      <w:r>
+        <w:t>movementThread</w:t>
+      </w:r>
+      <w:proofErr w:type="spellEnd"/>
+      <w:r>
+        <w:t xml:space="preserve"> for a thread that handles movement.</w:t>
+      </w:r>
+      <w:r>
+        <w:t xml:space="preserve"> Threads do not play well with shared memory, so whenever possible use variables that are local to the thread. This will require more memory, but will make for more stable programs and games. To start a thread you have to call the </w:t>
+      </w:r>
+      <w:proofErr w:type="gramStart"/>
+      <w:r>
+        <w:t>Start(</w:t>
+      </w:r>
+      <w:proofErr w:type="gramEnd"/>
+      <w:r>
+        <w:t xml:space="preserve">) method of the thread object you created. You can use variables like </w:t>
+      </w:r>
+      <w:proofErr w:type="spellStart"/>
+      <w:r>
+        <w:t>IsAlive</w:t>
+      </w:r>
+      <w:proofErr w:type="spellEnd"/>
+      <w:r>
+        <w:t xml:space="preserve"> to tell is a thread is running, and you have the option to use </w:t>
+      </w:r>
+      <w:proofErr w:type="gramStart"/>
+      <w:r>
+        <w:t>Sleep(</w:t>
+      </w:r>
+      <w:proofErr w:type="spellStart"/>
+      <w:proofErr w:type="gramEnd"/>
+      <w:r>
+        <w:t>int</w:t>
+      </w:r>
+      <w:proofErr w:type="spellEnd"/>
+      <w:r>
+        <w:t xml:space="preserve"> milliseconds) to make a thread pause for the time passed through. </w:t>
+      </w:r>
+      <w:proofErr w:type="gramStart"/>
+      <w:r>
+        <w:t>Join(</w:t>
+      </w:r>
+      <w:proofErr w:type="gramEnd"/>
+      <w:r>
+        <w:t>) can be used to make a thread wait for the a different thread to complete its processing before moving forward. A Lock block can be used to give a thread exclusive rights to a variable. This will make any other thread stop and wait for the locked thread to complete before processing and can caused deadlock however so you must be careful. Something else to watch for is threads not ending. Use Suspend or Abort to stop a thread.</w:t>
+      </w:r>
+      <w:bookmarkStart w:id="0" w:name="_GoBack"/>
+      <w:bookmarkEnd w:id="0"/>
     </w:p>
     <w:p>
       <w:pPr>
@@ -58,17 +108,25 @@
     </w:p>
     <w:p>
       <w:r>
-        <w:t>The conclusion section of the report is where you will include what you learned from the lab, and how the aspects of what you learned can be used in different ways in the future</w:t>
-      </w:r>
-      <w:r>
-        <w:rPr>
-          <w:rFonts w:ascii="Arial" w:hAnsi="Arial" w:cs="Arial"/>
-          <w:color w:val="353535"/>
-          <w:sz w:val="20"/>
-          <w:szCs w:val="20"/>
-          <w:shd w:val="clear" w:color="auto" w:fill="FAFAFA"/>
-        </w:rPr>
-        <w:t>. </w:t>
+        <w:t xml:space="preserve">Threading can be difficult to get right, and can have some very odd results, but </w:t>
+      </w:r>
+      <w:proofErr w:type="gramStart"/>
+      <w:r>
+        <w:t>its</w:t>
+      </w:r>
+      <w:proofErr w:type="gramEnd"/>
+      <w:r>
+        <w:t xml:space="preserve"> promising. I feel like it would be more useful in event driven programming, or possibly game programming in a different context than what I attempted in this lab. Unity does not support multithreading with </w:t>
+      </w:r>
+      <w:proofErr w:type="spellStart"/>
+      <w:proofErr w:type="gramStart"/>
+      <w:r>
+        <w:t>it’s</w:t>
+      </w:r>
+      <w:proofErr w:type="spellEnd"/>
+      <w:proofErr w:type="gramEnd"/>
+      <w:r>
+        <w:t xml:space="preserve"> API unfortunately, which limits things drastically.</w:t>
       </w:r>
     </w:p>
     <w:p>
@@ -99,8 +157,6 @@
           <w:numId w:val="13"/>
         </w:numPr>
       </w:pPr>
-      <w:bookmarkStart w:id="0" w:name="_GoBack"/>
-      <w:bookmarkEnd w:id="0"/>
       <w:r>
         <w:t xml:space="preserve">T2, t2. The threads are declared with the variable text to be printed, but sense they are not started until after the text variable has been set to “t2” they will both print out t2, regardless of when the threads were created. The text to print was passed through as a reference to a memory location, not a specific value. </w:t>
       </w:r>
@@ -114,8 +170,1900 @@
       </w:r>
     </w:p>
     <w:p>
-      <w:r>
-        <w:t>Finally, you should include a hard copy of your code.</w:t>
+      <w:proofErr w:type="gramStart"/>
+      <w:r>
+        <w:t>using</w:t>
+      </w:r>
+      <w:proofErr w:type="gramEnd"/>
+      <w:r>
+        <w:t xml:space="preserve"> </w:t>
+      </w:r>
+      <w:proofErr w:type="spellStart"/>
+      <w:r>
+        <w:t>UnityEngine</w:t>
+      </w:r>
+      <w:proofErr w:type="spellEnd"/>
+      <w:r>
+        <w:t>;</w:t>
+      </w:r>
+    </w:p>
+    <w:p>
+      <w:proofErr w:type="gramStart"/>
+      <w:r>
+        <w:t>using</w:t>
+      </w:r>
+      <w:proofErr w:type="gramEnd"/>
+      <w:r>
+        <w:t xml:space="preserve"> </w:t>
+      </w:r>
+      <w:proofErr w:type="spellStart"/>
+      <w:r>
+        <w:t>System.Collections</w:t>
+      </w:r>
+      <w:proofErr w:type="spellEnd"/>
+      <w:r>
+        <w:t>;</w:t>
+      </w:r>
+    </w:p>
+    <w:p>
+      <w:proofErr w:type="gramStart"/>
+      <w:r>
+        <w:lastRenderedPageBreak/>
+        <w:t>using</w:t>
+      </w:r>
+      <w:proofErr w:type="gramEnd"/>
+      <w:r>
+        <w:t xml:space="preserve"> </w:t>
+      </w:r>
+      <w:proofErr w:type="spellStart"/>
+      <w:r>
+        <w:t>System.Threading</w:t>
+      </w:r>
+      <w:proofErr w:type="spellEnd"/>
+      <w:r>
+        <w:t>;</w:t>
+      </w:r>
+    </w:p>
+    <w:p/>
+    <w:p>
+      <w:r>
+        <w:t>/// &lt;summary&gt;</w:t>
+      </w:r>
+    </w:p>
+    <w:p>
+      <w:r>
+        <w:t>/// Author: Matt Gipson</w:t>
+      </w:r>
+    </w:p>
+    <w:p>
+      <w:r>
+        <w:t>/// Contact: Deadwynn@gmail.com</w:t>
+      </w:r>
+    </w:p>
+    <w:p>
+      <w:r>
+        <w:t>/// Domain: www.livingvalkyrie.com</w:t>
+      </w:r>
+    </w:p>
+    <w:p>
+      <w:r>
+        <w:t xml:space="preserve">/// </w:t>
+      </w:r>
+    </w:p>
+    <w:p>
+      <w:r>
+        <w:t xml:space="preserve">/// Description: Lab12ThreadVooDoo </w:t>
+      </w:r>
+    </w:p>
+    <w:p>
+      <w:r>
+        <w:t>/// &lt;/summary&gt;</w:t>
+      </w:r>
+    </w:p>
+    <w:p>
+      <w:proofErr w:type="gramStart"/>
+      <w:r>
+        <w:t>public</w:t>
+      </w:r>
+      <w:proofErr w:type="gramEnd"/>
+      <w:r>
+        <w:t xml:space="preserve"> class Lab12ThreadVooDoo : </w:t>
+      </w:r>
+      <w:proofErr w:type="spellStart"/>
+      <w:r>
+        <w:t>MonoBehaviour</w:t>
+      </w:r>
+      <w:proofErr w:type="spellEnd"/>
+      <w:r>
+        <w:t xml:space="preserve"> {</w:t>
+      </w:r>
+    </w:p>
+    <w:p>
+      <w:r>
+        <w:t xml:space="preserve">    #region Fields</w:t>
+      </w:r>
+    </w:p>
+    <w:p/>
+    <w:p>
+      <w:r>
+        <w:t xml:space="preserve">    #</w:t>
+      </w:r>
+      <w:proofErr w:type="spellStart"/>
+      <w:r>
+        <w:t>endregion</w:t>
+      </w:r>
+      <w:proofErr w:type="spellEnd"/>
+    </w:p>
+    <w:p/>
+    <w:p>
+      <w:r>
+        <w:t xml:space="preserve">    </w:t>
+      </w:r>
+      <w:proofErr w:type="gramStart"/>
+      <w:r>
+        <w:t>void</w:t>
+      </w:r>
+      <w:proofErr w:type="gramEnd"/>
+      <w:r>
+        <w:t xml:space="preserve"> Start() {</w:t>
+      </w:r>
+    </w:p>
+    <w:p>
+      <w:r>
+        <w:t xml:space="preserve">        </w:t>
+      </w:r>
+      <w:proofErr w:type="gramStart"/>
+      <w:r>
+        <w:t>Start7(</w:t>
+      </w:r>
+      <w:proofErr w:type="gramEnd"/>
+      <w:r>
+        <w:t>);</w:t>
+      </w:r>
+    </w:p>
+    <w:p>
+      <w:r>
+        <w:t xml:space="preserve">    }</w:t>
+      </w:r>
+    </w:p>
+    <w:p/>
+    <w:p>
+      <w:r>
+        <w:t xml:space="preserve">    </w:t>
+      </w:r>
+      <w:proofErr w:type="gramStart"/>
+      <w:r>
+        <w:t>void</w:t>
+      </w:r>
+      <w:proofErr w:type="gramEnd"/>
+      <w:r>
+        <w:t xml:space="preserve"> Start7() {</w:t>
+      </w:r>
+    </w:p>
+    <w:p>
+      <w:r>
+        <w:t xml:space="preserve">        </w:t>
+      </w:r>
+      <w:proofErr w:type="gramStart"/>
+      <w:r>
+        <w:t>string</w:t>
+      </w:r>
+      <w:proofErr w:type="gramEnd"/>
+      <w:r>
+        <w:t xml:space="preserve"> text = "t1";</w:t>
+      </w:r>
+    </w:p>
+    <w:p>
+      <w:r>
+        <w:t xml:space="preserve">        Thread t1 = new </w:t>
+      </w:r>
+      <w:proofErr w:type="gramStart"/>
+      <w:r>
+        <w:t>Thread(</w:t>
+      </w:r>
+      <w:proofErr w:type="gramEnd"/>
+      <w:r>
+        <w:t>() =&gt; print(text));</w:t>
+      </w:r>
+    </w:p>
+    <w:p/>
+    <w:p>
+      <w:r>
+        <w:t xml:space="preserve">        </w:t>
+      </w:r>
+      <w:proofErr w:type="gramStart"/>
+      <w:r>
+        <w:t>text</w:t>
+      </w:r>
+      <w:proofErr w:type="gramEnd"/>
+      <w:r>
+        <w:t xml:space="preserve"> = "t2";</w:t>
+      </w:r>
+    </w:p>
+    <w:p>
+      <w:r>
+        <w:t xml:space="preserve">        Thread t2 = new </w:t>
+      </w:r>
+      <w:proofErr w:type="gramStart"/>
+      <w:r>
+        <w:t>Thread(</w:t>
+      </w:r>
+      <w:proofErr w:type="gramEnd"/>
+      <w:r>
+        <w:t>() =&gt; print(text));</w:t>
+      </w:r>
+    </w:p>
+    <w:p/>
+    <w:p>
+      <w:r>
+        <w:t xml:space="preserve">        </w:t>
+      </w:r>
+      <w:proofErr w:type="gramStart"/>
+      <w:r>
+        <w:t>t1.Start(</w:t>
+      </w:r>
+      <w:proofErr w:type="gramEnd"/>
+      <w:r>
+        <w:t>);</w:t>
+      </w:r>
+    </w:p>
+    <w:p>
+      <w:r>
+        <w:t xml:space="preserve">        </w:t>
+      </w:r>
+      <w:proofErr w:type="gramStart"/>
+      <w:r>
+        <w:t>t2.Start(</w:t>
+      </w:r>
+      <w:proofErr w:type="gramEnd"/>
+      <w:r>
+        <w:t>);</w:t>
+      </w:r>
+    </w:p>
+    <w:p>
+      <w:r>
+        <w:t xml:space="preserve">    }</w:t>
+      </w:r>
+    </w:p>
+    <w:p/>
+    <w:p>
+      <w:r>
+        <w:lastRenderedPageBreak/>
+        <w:t xml:space="preserve">    </w:t>
+      </w:r>
+      <w:proofErr w:type="gramStart"/>
+      <w:r>
+        <w:t>void</w:t>
+      </w:r>
+      <w:proofErr w:type="gramEnd"/>
+      <w:r>
+        <w:t xml:space="preserve"> Start6() {</w:t>
+      </w:r>
+    </w:p>
+    <w:p>
+      <w:r>
+        <w:t xml:space="preserve">        </w:t>
+      </w:r>
+    </w:p>
+    <w:p>
+      <w:r>
+        <w:t xml:space="preserve">        Thread worker = new </w:t>
+      </w:r>
+      <w:proofErr w:type="gramStart"/>
+      <w:r>
+        <w:t>Thread(</w:t>
+      </w:r>
+      <w:proofErr w:type="gramEnd"/>
+      <w:r>
+        <w:t>Go);</w:t>
+      </w:r>
+    </w:p>
+    <w:p>
+      <w:r>
+        <w:t xml:space="preserve">        </w:t>
+      </w:r>
+      <w:proofErr w:type="gramStart"/>
+      <w:r>
+        <w:t>print(</w:t>
+      </w:r>
+      <w:proofErr w:type="gramEnd"/>
+      <w:r>
+        <w:t xml:space="preserve">"is worker background? " + </w:t>
+      </w:r>
+      <w:proofErr w:type="spellStart"/>
+      <w:r>
+        <w:t>worker.IsBackground</w:t>
+      </w:r>
+      <w:proofErr w:type="spellEnd"/>
+      <w:r>
+        <w:t>);</w:t>
+      </w:r>
+    </w:p>
+    <w:p>
+      <w:r>
+        <w:t xml:space="preserve">        </w:t>
+      </w:r>
+      <w:proofErr w:type="spellStart"/>
+      <w:r>
+        <w:t>worker.IsBackground</w:t>
+      </w:r>
+      <w:proofErr w:type="spellEnd"/>
+      <w:r>
+        <w:t xml:space="preserve"> = true;</w:t>
+      </w:r>
+    </w:p>
+    <w:p>
+      <w:r>
+        <w:t xml:space="preserve">        </w:t>
+      </w:r>
+      <w:proofErr w:type="gramStart"/>
+      <w:r>
+        <w:t>print(</w:t>
+      </w:r>
+      <w:proofErr w:type="gramEnd"/>
+      <w:r>
+        <w:t xml:space="preserve">"is worker background? " + </w:t>
+      </w:r>
+      <w:proofErr w:type="spellStart"/>
+      <w:r>
+        <w:t>worker.IsBackground</w:t>
+      </w:r>
+      <w:proofErr w:type="spellEnd"/>
+      <w:r>
+        <w:t>);</w:t>
+      </w:r>
+    </w:p>
+    <w:p>
+      <w:r>
+        <w:t xml:space="preserve">        </w:t>
+      </w:r>
+      <w:proofErr w:type="spellStart"/>
+      <w:proofErr w:type="gramStart"/>
+      <w:r>
+        <w:t>worker.Start</w:t>
+      </w:r>
+      <w:proofErr w:type="spellEnd"/>
+      <w:r>
+        <w:t>(</w:t>
+      </w:r>
+      <w:proofErr w:type="gramEnd"/>
+      <w:r>
+        <w:t>);</w:t>
+      </w:r>
+    </w:p>
+    <w:p>
+      <w:r>
+        <w:t xml:space="preserve">    }</w:t>
+      </w:r>
+    </w:p>
+    <w:p/>
+    <w:p>
+      <w:r>
+        <w:t xml:space="preserve">    </w:t>
+      </w:r>
+      <w:proofErr w:type="gramStart"/>
+      <w:r>
+        <w:t>void</w:t>
+      </w:r>
+      <w:proofErr w:type="gramEnd"/>
+      <w:r>
+        <w:t xml:space="preserve"> Start5() {</w:t>
+      </w:r>
+    </w:p>
+    <w:p>
+      <w:r>
+        <w:t xml:space="preserve">        </w:t>
+      </w:r>
+      <w:proofErr w:type="spellStart"/>
+      <w:r>
+        <w:t>Thread.CurrentThread.Name</w:t>
+      </w:r>
+      <w:proofErr w:type="spellEnd"/>
+      <w:r>
+        <w:t xml:space="preserve"> = "main";</w:t>
+      </w:r>
+    </w:p>
+    <w:p>
+      <w:r>
+        <w:t xml:space="preserve">        Thread worker = new </w:t>
+      </w:r>
+      <w:proofErr w:type="gramStart"/>
+      <w:r>
+        <w:t>Thread(</w:t>
+      </w:r>
+      <w:proofErr w:type="gramEnd"/>
+      <w:r>
+        <w:t>Go);</w:t>
+      </w:r>
+    </w:p>
+    <w:p>
+      <w:r>
+        <w:t xml:space="preserve">        </w:t>
+      </w:r>
+      <w:proofErr w:type="spellStart"/>
+      <w:r>
+        <w:t>worker.Name</w:t>
+      </w:r>
+      <w:proofErr w:type="spellEnd"/>
+      <w:r>
+        <w:t xml:space="preserve"> = "worker";</w:t>
+      </w:r>
+    </w:p>
+    <w:p>
+      <w:r>
+        <w:t xml:space="preserve">        </w:t>
+      </w:r>
+      <w:proofErr w:type="spellStart"/>
+      <w:proofErr w:type="gramStart"/>
+      <w:r>
+        <w:t>worker.Start</w:t>
+      </w:r>
+      <w:proofErr w:type="spellEnd"/>
+      <w:r>
+        <w:t>(</w:t>
+      </w:r>
+      <w:proofErr w:type="gramEnd"/>
+      <w:r>
+        <w:t>);</w:t>
+      </w:r>
+    </w:p>
+    <w:p>
+      <w:r>
+        <w:t xml:space="preserve">        </w:t>
+      </w:r>
+      <w:proofErr w:type="gramStart"/>
+      <w:r>
+        <w:t>Go(</w:t>
+      </w:r>
+      <w:proofErr w:type="gramEnd"/>
+      <w:r>
+        <w:t>);</w:t>
+      </w:r>
+    </w:p>
+    <w:p>
+      <w:r>
+        <w:t xml:space="preserve">    }</w:t>
+      </w:r>
+    </w:p>
+    <w:p/>
+    <w:p>
+      <w:r>
+        <w:t xml:space="preserve">    </w:t>
+      </w:r>
+      <w:proofErr w:type="gramStart"/>
+      <w:r>
+        <w:t>void</w:t>
+      </w:r>
+      <w:proofErr w:type="gramEnd"/>
+      <w:r>
+        <w:t xml:space="preserve"> Go() {</w:t>
+      </w:r>
+    </w:p>
+    <w:p>
+      <w:r>
+        <w:t xml:space="preserve">        </w:t>
+      </w:r>
+      <w:proofErr w:type="gramStart"/>
+      <w:r>
+        <w:t>print(</w:t>
+      </w:r>
+      <w:proofErr w:type="gramEnd"/>
+      <w:r>
+        <w:t xml:space="preserve">"hello from " + </w:t>
+      </w:r>
+      <w:proofErr w:type="spellStart"/>
+      <w:r>
+        <w:t>Thread.CurrentThread.Name</w:t>
+      </w:r>
+      <w:proofErr w:type="spellEnd"/>
+      <w:r>
+        <w:t>);</w:t>
+      </w:r>
+    </w:p>
+    <w:p>
+      <w:r>
+        <w:t xml:space="preserve">    }</w:t>
+      </w:r>
+    </w:p>
+    <w:p/>
+    <w:p>
+      <w:r>
+        <w:t xml:space="preserve">    </w:t>
+      </w:r>
+      <w:proofErr w:type="gramStart"/>
+      <w:r>
+        <w:t>void</w:t>
+      </w:r>
+      <w:proofErr w:type="gramEnd"/>
+      <w:r>
+        <w:t xml:space="preserve"> Start4() {</w:t>
+      </w:r>
+    </w:p>
+    <w:p>
+      <w:r>
+        <w:t xml:space="preserve">        </w:t>
+      </w:r>
+      <w:proofErr w:type="gramStart"/>
+      <w:r>
+        <w:t>for</w:t>
+      </w:r>
+      <w:proofErr w:type="gramEnd"/>
+      <w:r>
+        <w:t xml:space="preserve"> (</w:t>
+      </w:r>
+      <w:proofErr w:type="spellStart"/>
+      <w:r>
+        <w:t>int</w:t>
+      </w:r>
+      <w:proofErr w:type="spellEnd"/>
+      <w:r>
+        <w:t xml:space="preserve"> </w:t>
+      </w:r>
+      <w:proofErr w:type="spellStart"/>
+      <w:r>
+        <w:t>i</w:t>
+      </w:r>
+      <w:proofErr w:type="spellEnd"/>
+      <w:r>
+        <w:t xml:space="preserve"> = 0; </w:t>
+      </w:r>
+      <w:proofErr w:type="spellStart"/>
+      <w:r>
+        <w:t>i</w:t>
+      </w:r>
+      <w:proofErr w:type="spellEnd"/>
+      <w:r>
+        <w:t xml:space="preserve"> &lt; 10; </w:t>
+      </w:r>
+      <w:proofErr w:type="spellStart"/>
+      <w:r>
+        <w:t>i</w:t>
+      </w:r>
+      <w:proofErr w:type="spellEnd"/>
+      <w:r>
+        <w:t>++) {</w:t>
+      </w:r>
+    </w:p>
+    <w:p>
+      <w:r>
+        <w:t xml:space="preserve">            </w:t>
+      </w:r>
+      <w:proofErr w:type="spellStart"/>
+      <w:proofErr w:type="gramStart"/>
+      <w:r>
+        <w:t>int</w:t>
+      </w:r>
+      <w:proofErr w:type="spellEnd"/>
+      <w:proofErr w:type="gramEnd"/>
+      <w:r>
+        <w:t xml:space="preserve"> temp = </w:t>
+      </w:r>
+      <w:proofErr w:type="spellStart"/>
+      <w:r>
+        <w:t>i</w:t>
+      </w:r>
+      <w:proofErr w:type="spellEnd"/>
+      <w:r>
+        <w:t>;</w:t>
+      </w:r>
+    </w:p>
+    <w:p>
+      <w:r>
+        <w:t xml:space="preserve">            </w:t>
+      </w:r>
+      <w:proofErr w:type="gramStart"/>
+      <w:r>
+        <w:t>new</w:t>
+      </w:r>
+      <w:proofErr w:type="gramEnd"/>
+      <w:r>
+        <w:t xml:space="preserve"> Thread(() =&gt; print(temp)).Start();</w:t>
+      </w:r>
+    </w:p>
+    <w:p>
+      <w:r>
+        <w:t xml:space="preserve">        }</w:t>
+      </w:r>
+    </w:p>
+    <w:p>
+      <w:r>
+        <w:t xml:space="preserve">    }</w:t>
+      </w:r>
+    </w:p>
+    <w:p/>
+    <w:p>
+      <w:r>
+        <w:t xml:space="preserve">    </w:t>
+      </w:r>
+      <w:proofErr w:type="gramStart"/>
+      <w:r>
+        <w:t>void</w:t>
+      </w:r>
+      <w:proofErr w:type="gramEnd"/>
+      <w:r>
+        <w:t xml:space="preserve"> Start3() {</w:t>
+      </w:r>
+    </w:p>
+    <w:p>
+      <w:r>
+        <w:lastRenderedPageBreak/>
+        <w:t xml:space="preserve">        </w:t>
+      </w:r>
+      <w:proofErr w:type="gramStart"/>
+      <w:r>
+        <w:t>for</w:t>
+      </w:r>
+      <w:proofErr w:type="gramEnd"/>
+      <w:r>
+        <w:t xml:space="preserve"> (</w:t>
+      </w:r>
+      <w:proofErr w:type="spellStart"/>
+      <w:r>
+        <w:t>int</w:t>
+      </w:r>
+      <w:proofErr w:type="spellEnd"/>
+      <w:r>
+        <w:t xml:space="preserve"> </w:t>
+      </w:r>
+      <w:proofErr w:type="spellStart"/>
+      <w:r>
+        <w:t>i</w:t>
+      </w:r>
+      <w:proofErr w:type="spellEnd"/>
+      <w:r>
+        <w:t xml:space="preserve"> = 0; </w:t>
+      </w:r>
+      <w:proofErr w:type="spellStart"/>
+      <w:r>
+        <w:t>i</w:t>
+      </w:r>
+      <w:proofErr w:type="spellEnd"/>
+      <w:r>
+        <w:t xml:space="preserve"> &lt; 10; </w:t>
+      </w:r>
+      <w:proofErr w:type="spellStart"/>
+      <w:r>
+        <w:t>i</w:t>
+      </w:r>
+      <w:proofErr w:type="spellEnd"/>
+      <w:r>
+        <w:t>++) {</w:t>
+      </w:r>
+    </w:p>
+    <w:p>
+      <w:r>
+        <w:t xml:space="preserve">            </w:t>
+      </w:r>
+      <w:proofErr w:type="gramStart"/>
+      <w:r>
+        <w:t>new</w:t>
+      </w:r>
+      <w:proofErr w:type="gramEnd"/>
+      <w:r>
+        <w:t xml:space="preserve"> Thread(() =&gt; </w:t>
+      </w:r>
+      <w:proofErr w:type="spellStart"/>
+      <w:r>
+        <w:t>Debug.Log</w:t>
+      </w:r>
+      <w:proofErr w:type="spellEnd"/>
+      <w:r>
+        <w:t>(</w:t>
+      </w:r>
+      <w:proofErr w:type="spellStart"/>
+      <w:r>
+        <w:t>i</w:t>
+      </w:r>
+      <w:proofErr w:type="spellEnd"/>
+      <w:r>
+        <w:t>)).Start();</w:t>
+      </w:r>
+    </w:p>
+    <w:p>
+      <w:r>
+        <w:t xml:space="preserve">        }</w:t>
+      </w:r>
+    </w:p>
+    <w:p>
+      <w:r>
+        <w:t xml:space="preserve">    }</w:t>
+      </w:r>
+    </w:p>
+    <w:p/>
+    <w:p>
+      <w:r>
+        <w:t xml:space="preserve">    </w:t>
+      </w:r>
+      <w:proofErr w:type="gramStart"/>
+      <w:r>
+        <w:t>void</w:t>
+      </w:r>
+      <w:proofErr w:type="gramEnd"/>
+      <w:r>
+        <w:t xml:space="preserve"> Start2() {</w:t>
+      </w:r>
+    </w:p>
+    <w:p>
+      <w:r>
+        <w:t xml:space="preserve">        </w:t>
+      </w:r>
+      <w:proofErr w:type="gramStart"/>
+      <w:r>
+        <w:t>new</w:t>
+      </w:r>
+      <w:proofErr w:type="gramEnd"/>
+      <w:r>
+        <w:t xml:space="preserve"> Thread(() =&gt; {</w:t>
+      </w:r>
+    </w:p>
+    <w:p>
+      <w:r>
+        <w:t xml:space="preserve">                       </w:t>
+      </w:r>
+      <w:proofErr w:type="gramStart"/>
+      <w:r>
+        <w:t>print(</w:t>
+      </w:r>
+      <w:proofErr w:type="gramEnd"/>
+      <w:r>
+        <w:t>"</w:t>
+      </w:r>
+      <w:proofErr w:type="spellStart"/>
+      <w:r>
+        <w:t>Im</w:t>
+      </w:r>
+      <w:proofErr w:type="spellEnd"/>
+      <w:r>
+        <w:t xml:space="preserve"> running from another thread");</w:t>
+      </w:r>
+    </w:p>
+    <w:p>
+      <w:r>
+        <w:t xml:space="preserve">                       </w:t>
+      </w:r>
+      <w:proofErr w:type="gramStart"/>
+      <w:r>
+        <w:t>print(</w:t>
+      </w:r>
+      <w:proofErr w:type="gramEnd"/>
+      <w:r>
+        <w:t>"this is so cool!");</w:t>
+      </w:r>
+    </w:p>
+    <w:p>
+      <w:r>
+        <w:t xml:space="preserve">                   }).</w:t>
+      </w:r>
+      <w:proofErr w:type="gramStart"/>
+      <w:r>
+        <w:t>Start(</w:t>
+      </w:r>
+      <w:proofErr w:type="gramEnd"/>
+      <w:r>
+        <w:t>);</w:t>
+      </w:r>
+    </w:p>
+    <w:p>
+      <w:r>
+        <w:t xml:space="preserve">    }</w:t>
+      </w:r>
+    </w:p>
+    <w:p/>
+    <w:p>
+      <w:r>
+        <w:t xml:space="preserve">    </w:t>
+      </w:r>
+      <w:proofErr w:type="gramStart"/>
+      <w:r>
+        <w:t>void</w:t>
+      </w:r>
+      <w:proofErr w:type="gramEnd"/>
+      <w:r>
+        <w:t xml:space="preserve"> Start1() {</w:t>
+      </w:r>
+    </w:p>
+    <w:p>
+      <w:r>
+        <w:t xml:space="preserve">        Thread </w:t>
+      </w:r>
+      <w:proofErr w:type="spellStart"/>
+      <w:r>
+        <w:t>thread</w:t>
+      </w:r>
+      <w:proofErr w:type="spellEnd"/>
+      <w:r>
+        <w:t xml:space="preserve"> = new </w:t>
+      </w:r>
+      <w:proofErr w:type="gramStart"/>
+      <w:r>
+        <w:t>Thread(</w:t>
+      </w:r>
+      <w:proofErr w:type="gramEnd"/>
+      <w:r>
+        <w:t xml:space="preserve">() =&gt; </w:t>
+      </w:r>
+      <w:proofErr w:type="spellStart"/>
+      <w:r>
+        <w:t>DisplayMessage</w:t>
+      </w:r>
+      <w:proofErr w:type="spellEnd"/>
+      <w:r>
+        <w:t>("Hello from the thread!"));</w:t>
+      </w:r>
+    </w:p>
+    <w:p>
+      <w:r>
+        <w:t xml:space="preserve">        </w:t>
+      </w:r>
+      <w:proofErr w:type="spellStart"/>
+      <w:proofErr w:type="gramStart"/>
+      <w:r>
+        <w:t>thread.Start</w:t>
+      </w:r>
+      <w:proofErr w:type="spellEnd"/>
+      <w:r>
+        <w:t>(</w:t>
+      </w:r>
+      <w:proofErr w:type="gramEnd"/>
+      <w:r>
+        <w:t>);</w:t>
+      </w:r>
+    </w:p>
+    <w:p>
+      <w:r>
+        <w:t xml:space="preserve">    }</w:t>
+      </w:r>
+    </w:p>
+    <w:p/>
+    <w:p>
+      <w:r>
+        <w:t xml:space="preserve">    </w:t>
+      </w:r>
+      <w:proofErr w:type="gramStart"/>
+      <w:r>
+        <w:t>void</w:t>
+      </w:r>
+      <w:proofErr w:type="gramEnd"/>
+      <w:r>
+        <w:t xml:space="preserve"> </w:t>
+      </w:r>
+      <w:proofErr w:type="spellStart"/>
+      <w:r>
+        <w:t>DisplayMessage</w:t>
+      </w:r>
+      <w:proofErr w:type="spellEnd"/>
+      <w:r>
+        <w:t xml:space="preserve">(string </w:t>
+      </w:r>
+      <w:proofErr w:type="spellStart"/>
+      <w:r>
+        <w:t>toPrint</w:t>
+      </w:r>
+      <w:proofErr w:type="spellEnd"/>
+      <w:r>
+        <w:t>) {</w:t>
+      </w:r>
+    </w:p>
+    <w:p>
+      <w:r>
+        <w:t xml:space="preserve">        </w:t>
+      </w:r>
+      <w:proofErr w:type="gramStart"/>
+      <w:r>
+        <w:t>print(</w:t>
+      </w:r>
+      <w:proofErr w:type="spellStart"/>
+      <w:proofErr w:type="gramEnd"/>
+      <w:r>
+        <w:t>toPrint</w:t>
+      </w:r>
+      <w:proofErr w:type="spellEnd"/>
+      <w:r>
+        <w:t>);</w:t>
+      </w:r>
+    </w:p>
+    <w:p>
+      <w:r>
+        <w:t xml:space="preserve">    }</w:t>
+      </w:r>
+    </w:p>
+    <w:p/>
+    <w:p>
+      <w:r>
+        <w:t xml:space="preserve">    </w:t>
+      </w:r>
+      <w:proofErr w:type="gramStart"/>
+      <w:r>
+        <w:t>void</w:t>
+      </w:r>
+      <w:proofErr w:type="gramEnd"/>
+      <w:r>
+        <w:t xml:space="preserve"> Update() {}</w:t>
+      </w:r>
+    </w:p>
+    <w:p/>
+    <w:p>
+      <w:r>
+        <w:t>}</w:t>
+      </w:r>
+    </w:p>
+    <w:p/>
+    <w:p>
+      <w:proofErr w:type="gramStart"/>
+      <w:r>
+        <w:t>using</w:t>
+      </w:r>
+      <w:proofErr w:type="gramEnd"/>
+      <w:r>
+        <w:t xml:space="preserve"> </w:t>
+      </w:r>
+      <w:proofErr w:type="spellStart"/>
+      <w:r>
+        <w:t>UnityEngine</w:t>
+      </w:r>
+      <w:proofErr w:type="spellEnd"/>
+      <w:r>
+        <w:t>;</w:t>
+      </w:r>
+    </w:p>
+    <w:p>
+      <w:proofErr w:type="gramStart"/>
+      <w:r>
+        <w:t>using</w:t>
+      </w:r>
+      <w:proofErr w:type="gramEnd"/>
+      <w:r>
+        <w:t xml:space="preserve"> </w:t>
+      </w:r>
+      <w:proofErr w:type="spellStart"/>
+      <w:r>
+        <w:t>System.Collections</w:t>
+      </w:r>
+      <w:proofErr w:type="spellEnd"/>
+      <w:r>
+        <w:t>;</w:t>
+      </w:r>
+    </w:p>
+    <w:p>
+      <w:proofErr w:type="gramStart"/>
+      <w:r>
+        <w:t>using</w:t>
+      </w:r>
+      <w:proofErr w:type="gramEnd"/>
+      <w:r>
+        <w:t xml:space="preserve"> </w:t>
+      </w:r>
+      <w:proofErr w:type="spellStart"/>
+      <w:r>
+        <w:t>System.Threading</w:t>
+      </w:r>
+      <w:proofErr w:type="spellEnd"/>
+      <w:r>
+        <w:t>;</w:t>
+      </w:r>
+    </w:p>
+    <w:p>
+      <w:proofErr w:type="gramStart"/>
+      <w:r>
+        <w:t>using</w:t>
+      </w:r>
+      <w:proofErr w:type="gramEnd"/>
+      <w:r>
+        <w:t xml:space="preserve"> </w:t>
+      </w:r>
+      <w:proofErr w:type="spellStart"/>
+      <w:r>
+        <w:t>JetBrains.Annotations</w:t>
+      </w:r>
+      <w:proofErr w:type="spellEnd"/>
+      <w:r>
+        <w:t>;</w:t>
+      </w:r>
+    </w:p>
+    <w:p/>
+    <w:p>
+      <w:r>
+        <w:t>/// &lt;summary&gt;</w:t>
+      </w:r>
+    </w:p>
+    <w:p>
+      <w:r>
+        <w:t>/// Author: Matt Gipson</w:t>
+      </w:r>
+    </w:p>
+    <w:p>
+      <w:r>
+        <w:t>/// Contact: Deadwynn@gmail.com</w:t>
+      </w:r>
+    </w:p>
+    <w:p>
+      <w:r>
+        <w:t>/// Domain: www.livingvalkyrie.com</w:t>
+      </w:r>
+    </w:p>
+    <w:p>
+      <w:r>
+        <w:t xml:space="preserve">/// </w:t>
+      </w:r>
+    </w:p>
+    <w:p>
+      <w:r>
+        <w:t xml:space="preserve">/// Description: </w:t>
+      </w:r>
+      <w:proofErr w:type="spellStart"/>
+      <w:r>
+        <w:t>MovementVooDoo</w:t>
+      </w:r>
+      <w:proofErr w:type="spellEnd"/>
+      <w:r>
+        <w:t xml:space="preserve"> </w:t>
+      </w:r>
+    </w:p>
+    <w:p>
+      <w:r>
+        <w:t>/// &lt;/summary&gt;</w:t>
+      </w:r>
+    </w:p>
+    <w:p>
+      <w:proofErr w:type="gramStart"/>
+      <w:r>
+        <w:t>public</w:t>
+      </w:r>
+      <w:proofErr w:type="gramEnd"/>
+      <w:r>
+        <w:t xml:space="preserve"> class </w:t>
+      </w:r>
+      <w:proofErr w:type="spellStart"/>
+      <w:r>
+        <w:t>MovementVooDoo</w:t>
+      </w:r>
+      <w:proofErr w:type="spellEnd"/>
+      <w:r>
+        <w:t xml:space="preserve"> : </w:t>
+      </w:r>
+      <w:proofErr w:type="spellStart"/>
+      <w:r>
+        <w:t>MonoBehaviour</w:t>
+      </w:r>
+      <w:proofErr w:type="spellEnd"/>
+      <w:r>
+        <w:t xml:space="preserve"> {</w:t>
+      </w:r>
+    </w:p>
+    <w:p>
+      <w:r>
+        <w:t xml:space="preserve">    #region Fields</w:t>
+      </w:r>
+    </w:p>
+    <w:p/>
+    <w:p>
+      <w:r>
+        <w:t xml:space="preserve">    </w:t>
+      </w:r>
+      <w:proofErr w:type="gramStart"/>
+      <w:r>
+        <w:t>public</w:t>
+      </w:r>
+      <w:proofErr w:type="gramEnd"/>
+      <w:r>
+        <w:t xml:space="preserve"> Vector3 </w:t>
+      </w:r>
+      <w:proofErr w:type="spellStart"/>
+      <w:r>
+        <w:t>moveDirection</w:t>
+      </w:r>
+      <w:proofErr w:type="spellEnd"/>
+      <w:r>
+        <w:t>;</w:t>
+      </w:r>
+    </w:p>
+    <w:p>
+      <w:r>
+        <w:t xml:space="preserve">    </w:t>
+      </w:r>
+      <w:proofErr w:type="gramStart"/>
+      <w:r>
+        <w:t>public</w:t>
+      </w:r>
+      <w:proofErr w:type="gramEnd"/>
+      <w:r>
+        <w:t xml:space="preserve"> Vector3 </w:t>
+      </w:r>
+      <w:proofErr w:type="spellStart"/>
+      <w:r>
+        <w:t>translatingVector</w:t>
+      </w:r>
+      <w:proofErr w:type="spellEnd"/>
+      <w:r>
+        <w:t xml:space="preserve"> = Vector3.left;</w:t>
+      </w:r>
+    </w:p>
+    <w:p>
+      <w:r>
+        <w:t xml:space="preserve">    </w:t>
+      </w:r>
+      <w:proofErr w:type="gramStart"/>
+      <w:r>
+        <w:t>public</w:t>
+      </w:r>
+      <w:proofErr w:type="gramEnd"/>
+      <w:r>
+        <w:t xml:space="preserve"> Vector3 </w:t>
+      </w:r>
+      <w:proofErr w:type="spellStart"/>
+      <w:r>
+        <w:t>currPos</w:t>
+      </w:r>
+      <w:proofErr w:type="spellEnd"/>
+      <w:r>
+        <w:t>;</w:t>
+      </w:r>
+    </w:p>
+    <w:p>
+      <w:r>
+        <w:t xml:space="preserve">    </w:t>
+      </w:r>
+      <w:proofErr w:type="gramStart"/>
+      <w:r>
+        <w:t>public</w:t>
+      </w:r>
+      <w:proofErr w:type="gramEnd"/>
+      <w:r>
+        <w:t xml:space="preserve"> float speed;</w:t>
+      </w:r>
+    </w:p>
+    <w:p>
+      <w:r>
+        <w:t xml:space="preserve">    </w:t>
+      </w:r>
+      <w:proofErr w:type="gramStart"/>
+      <w:r>
+        <w:t>public</w:t>
+      </w:r>
+      <w:proofErr w:type="gramEnd"/>
+      <w:r>
+        <w:t xml:space="preserve"> float delta;</w:t>
+      </w:r>
+    </w:p>
+    <w:p>
+      <w:r>
+        <w:t xml:space="preserve">    Thread </w:t>
+      </w:r>
+      <w:proofErr w:type="spellStart"/>
+      <w:r>
+        <w:t>thread</w:t>
+      </w:r>
+      <w:proofErr w:type="spellEnd"/>
+      <w:r>
+        <w:t>;</w:t>
+      </w:r>
+    </w:p>
+    <w:p/>
+    <w:p>
+      <w:r>
+        <w:t xml:space="preserve">    #</w:t>
+      </w:r>
+      <w:proofErr w:type="spellStart"/>
+      <w:r>
+        <w:t>endregion</w:t>
+      </w:r>
+      <w:proofErr w:type="spellEnd"/>
+    </w:p>
+    <w:p/>
+    <w:p>
+      <w:r>
+        <w:t xml:space="preserve">    </w:t>
+      </w:r>
+      <w:proofErr w:type="gramStart"/>
+      <w:r>
+        <w:t>void</w:t>
+      </w:r>
+      <w:proofErr w:type="gramEnd"/>
+      <w:r>
+        <w:t xml:space="preserve"> Start() {</w:t>
+      </w:r>
+    </w:p>
+    <w:p>
+      <w:r>
+        <w:t xml:space="preserve">        </w:t>
+      </w:r>
+      <w:proofErr w:type="gramStart"/>
+      <w:r>
+        <w:t>thread</w:t>
+      </w:r>
+      <w:proofErr w:type="gramEnd"/>
+      <w:r>
+        <w:t xml:space="preserve"> = new Thread(Move);</w:t>
+      </w:r>
+    </w:p>
+    <w:p>
+      <w:r>
+        <w:t xml:space="preserve">        //initialize thread</w:t>
+      </w:r>
+    </w:p>
+    <w:p>
+      <w:r>
+        <w:t xml:space="preserve">        //start thread</w:t>
+      </w:r>
+    </w:p>
+    <w:p>
+      <w:r>
+        <w:t xml:space="preserve">        </w:t>
+      </w:r>
+      <w:proofErr w:type="spellStart"/>
+      <w:proofErr w:type="gramStart"/>
+      <w:r>
+        <w:t>thread.Start</w:t>
+      </w:r>
+      <w:proofErr w:type="spellEnd"/>
+      <w:r>
+        <w:t>(</w:t>
+      </w:r>
+      <w:proofErr w:type="gramEnd"/>
+      <w:r>
+        <w:t>);</w:t>
+      </w:r>
+    </w:p>
+    <w:p>
+      <w:r>
+        <w:t xml:space="preserve">        //start invoke repeating</w:t>
+      </w:r>
+    </w:p>
+    <w:p>
+      <w:r>
+        <w:t xml:space="preserve">        </w:t>
+      </w:r>
+      <w:proofErr w:type="spellStart"/>
+      <w:proofErr w:type="gramStart"/>
+      <w:r>
+        <w:t>InvokeRepeating</w:t>
+      </w:r>
+      <w:proofErr w:type="spellEnd"/>
+      <w:r>
+        <w:t>(</w:t>
+      </w:r>
+      <w:proofErr w:type="gramEnd"/>
+      <w:r>
+        <w:t>"</w:t>
+      </w:r>
+      <w:proofErr w:type="spellStart"/>
+      <w:r>
+        <w:t>ChangeDirection</w:t>
+      </w:r>
+      <w:proofErr w:type="spellEnd"/>
+      <w:r>
+        <w:t>", 5, 5);</w:t>
+      </w:r>
+    </w:p>
+    <w:p>
+      <w:r>
+        <w:t xml:space="preserve">    }</w:t>
+      </w:r>
+    </w:p>
+    <w:p/>
+    <w:p>
+      <w:r>
+        <w:lastRenderedPageBreak/>
+        <w:t xml:space="preserve">    </w:t>
+      </w:r>
+      <w:proofErr w:type="gramStart"/>
+      <w:r>
+        <w:t>void</w:t>
+      </w:r>
+      <w:proofErr w:type="gramEnd"/>
+      <w:r>
+        <w:t xml:space="preserve"> Move() {</w:t>
+      </w:r>
+    </w:p>
+    <w:p>
+      <w:r>
+        <w:t xml:space="preserve">        </w:t>
+      </w:r>
+      <w:proofErr w:type="gramStart"/>
+      <w:r>
+        <w:t>while</w:t>
+      </w:r>
+      <w:proofErr w:type="gramEnd"/>
+      <w:r>
+        <w:t xml:space="preserve"> (</w:t>
+      </w:r>
+      <w:proofErr w:type="spellStart"/>
+      <w:r>
+        <w:t>translatingVector</w:t>
+      </w:r>
+      <w:proofErr w:type="spellEnd"/>
+      <w:r>
+        <w:t xml:space="preserve"> != </w:t>
+      </w:r>
+      <w:proofErr w:type="spellStart"/>
+      <w:r>
+        <w:t>currPos</w:t>
+      </w:r>
+      <w:proofErr w:type="spellEnd"/>
+      <w:r>
+        <w:t>) {</w:t>
+      </w:r>
+    </w:p>
+    <w:p>
+      <w:r>
+        <w:t xml:space="preserve">        //</w:t>
+      </w:r>
+      <w:proofErr w:type="gramStart"/>
+      <w:r>
+        <w:t>print(</w:t>
+      </w:r>
+      <w:proofErr w:type="gramEnd"/>
+      <w:r>
+        <w:t>"thread running");</w:t>
+      </w:r>
+    </w:p>
+    <w:p>
+      <w:r>
+        <w:t xml:space="preserve">             </w:t>
+      </w:r>
+      <w:proofErr w:type="spellStart"/>
+      <w:proofErr w:type="gramStart"/>
+      <w:r>
+        <w:t>translatingVector</w:t>
+      </w:r>
+      <w:proofErr w:type="spellEnd"/>
+      <w:proofErr w:type="gramEnd"/>
+      <w:r>
+        <w:t xml:space="preserve"> = Vector3.Lerp(</w:t>
+      </w:r>
+      <w:proofErr w:type="spellStart"/>
+      <w:r>
+        <w:t>translatingVector</w:t>
+      </w:r>
+      <w:proofErr w:type="spellEnd"/>
+      <w:r>
+        <w:t xml:space="preserve">, </w:t>
+      </w:r>
+      <w:proofErr w:type="spellStart"/>
+      <w:r>
+        <w:t>moveDirection</w:t>
+      </w:r>
+      <w:proofErr w:type="spellEnd"/>
+      <w:r>
+        <w:t>, delta * speed);</w:t>
+      </w:r>
+    </w:p>
+    <w:p>
+      <w:r>
+        <w:t xml:space="preserve">        }</w:t>
+      </w:r>
+    </w:p>
+    <w:p>
+      <w:r>
+        <w:t xml:space="preserve">    }</w:t>
+      </w:r>
+    </w:p>
+    <w:p/>
+    <w:p>
+      <w:r>
+        <w:t xml:space="preserve">    </w:t>
+      </w:r>
+      <w:proofErr w:type="gramStart"/>
+      <w:r>
+        <w:t>void</w:t>
+      </w:r>
+      <w:proofErr w:type="gramEnd"/>
+      <w:r>
+        <w:t xml:space="preserve"> </w:t>
+      </w:r>
+      <w:proofErr w:type="spellStart"/>
+      <w:r>
+        <w:t>ChangeDirection</w:t>
+      </w:r>
+      <w:proofErr w:type="spellEnd"/>
+      <w:r>
+        <w:t>() {</w:t>
+      </w:r>
+    </w:p>
+    <w:p>
+      <w:r>
+        <w:t xml:space="preserve">        </w:t>
+      </w:r>
+      <w:proofErr w:type="gramStart"/>
+      <w:r>
+        <w:t>print(</w:t>
+      </w:r>
+      <w:proofErr w:type="gramEnd"/>
+      <w:r>
+        <w:t>"called");</w:t>
+      </w:r>
+    </w:p>
+    <w:p>
+      <w:r>
+        <w:t xml:space="preserve">        </w:t>
+      </w:r>
+      <w:proofErr w:type="spellStart"/>
+      <w:proofErr w:type="gramStart"/>
+      <w:r>
+        <w:t>moveDirection</w:t>
+      </w:r>
+      <w:proofErr w:type="spellEnd"/>
+      <w:proofErr w:type="gramEnd"/>
+      <w:r>
+        <w:t xml:space="preserve"> = new Vector3(</w:t>
+      </w:r>
+      <w:proofErr w:type="spellStart"/>
+      <w:r>
+        <w:t>Random.Range</w:t>
+      </w:r>
+      <w:proofErr w:type="spellEnd"/>
+      <w:r>
+        <w:t xml:space="preserve">(0,5), </w:t>
+      </w:r>
+      <w:proofErr w:type="spellStart"/>
+      <w:r>
+        <w:t>Random.Range</w:t>
+      </w:r>
+      <w:proofErr w:type="spellEnd"/>
+      <w:r>
+        <w:t xml:space="preserve">(0,5), </w:t>
+      </w:r>
+      <w:proofErr w:type="spellStart"/>
+      <w:r>
+        <w:t>Random.Range</w:t>
+      </w:r>
+      <w:proofErr w:type="spellEnd"/>
+      <w:r>
+        <w:t>(0,5));</w:t>
+      </w:r>
+    </w:p>
+    <w:p>
+      <w:r>
+        <w:t xml:space="preserve">    }</w:t>
+      </w:r>
+    </w:p>
+    <w:p/>
+    <w:p>
+      <w:r>
+        <w:t xml:space="preserve">    </w:t>
+      </w:r>
+      <w:proofErr w:type="gramStart"/>
+      <w:r>
+        <w:t>void</w:t>
+      </w:r>
+      <w:proofErr w:type="gramEnd"/>
+      <w:r>
+        <w:t xml:space="preserve"> Update() {</w:t>
+      </w:r>
+    </w:p>
+    <w:p>
+      <w:r>
+        <w:t xml:space="preserve">        </w:t>
+      </w:r>
+      <w:proofErr w:type="spellStart"/>
+      <w:proofErr w:type="gramStart"/>
+      <w:r>
+        <w:t>transform.Translate</w:t>
+      </w:r>
+      <w:proofErr w:type="spellEnd"/>
+      <w:r>
+        <w:t>(</w:t>
+      </w:r>
+      <w:proofErr w:type="spellStart"/>
+      <w:proofErr w:type="gramEnd"/>
+      <w:r>
+        <w:t>translatingVector</w:t>
+      </w:r>
+      <w:proofErr w:type="spellEnd"/>
+      <w:r>
+        <w:t>);</w:t>
+      </w:r>
+    </w:p>
+    <w:p>
+      <w:r>
+        <w:t xml:space="preserve">        </w:t>
+      </w:r>
+      <w:proofErr w:type="spellStart"/>
+      <w:proofErr w:type="gramStart"/>
+      <w:r>
+        <w:t>currPos</w:t>
+      </w:r>
+      <w:proofErr w:type="spellEnd"/>
+      <w:proofErr w:type="gramEnd"/>
+      <w:r>
+        <w:t xml:space="preserve"> = </w:t>
+      </w:r>
+      <w:proofErr w:type="spellStart"/>
+      <w:r>
+        <w:t>transform.position</w:t>
+      </w:r>
+      <w:proofErr w:type="spellEnd"/>
+      <w:r>
+        <w:t>;</w:t>
+      </w:r>
+    </w:p>
+    <w:p>
+      <w:r>
+        <w:t xml:space="preserve">        </w:t>
+      </w:r>
+      <w:proofErr w:type="gramStart"/>
+      <w:r>
+        <w:t>delta</w:t>
+      </w:r>
+      <w:proofErr w:type="gramEnd"/>
+      <w:r>
+        <w:t xml:space="preserve"> = </w:t>
+      </w:r>
+      <w:proofErr w:type="spellStart"/>
+      <w:r>
+        <w:t>Time.deltaTime</w:t>
+      </w:r>
+      <w:proofErr w:type="spellEnd"/>
+      <w:r>
+        <w:t>;</w:t>
+      </w:r>
+    </w:p>
+    <w:p>
+      <w:r>
+        <w:t xml:space="preserve">    }</w:t>
+      </w:r>
+    </w:p>
+    <w:p/>
+    <w:p>
+      <w:r>
+        <w:t xml:space="preserve">    </w:t>
+      </w:r>
+      <w:proofErr w:type="gramStart"/>
+      <w:r>
+        <w:t>void</w:t>
+      </w:r>
+      <w:proofErr w:type="gramEnd"/>
+      <w:r>
+        <w:t xml:space="preserve"> </w:t>
+      </w:r>
+      <w:proofErr w:type="spellStart"/>
+      <w:r>
+        <w:t>OnTriggerEnter</w:t>
+      </w:r>
+      <w:proofErr w:type="spellEnd"/>
+      <w:r>
+        <w:t>(Collider other) {</w:t>
+      </w:r>
+    </w:p>
+    <w:p>
+      <w:r>
+        <w:t xml:space="preserve">        //</w:t>
+      </w:r>
+      <w:proofErr w:type="gramStart"/>
+      <w:r>
+        <w:t>print(</w:t>
+      </w:r>
+      <w:proofErr w:type="gramEnd"/>
+      <w:r>
+        <w:t>"triggered by " + other.name);</w:t>
+      </w:r>
+    </w:p>
+    <w:p>
+      <w:r>
+        <w:t xml:space="preserve">        </w:t>
+      </w:r>
+      <w:proofErr w:type="gramStart"/>
+      <w:r>
+        <w:t>if</w:t>
+      </w:r>
+      <w:proofErr w:type="gramEnd"/>
+      <w:r>
+        <w:t xml:space="preserve"> (</w:t>
+      </w:r>
+      <w:proofErr w:type="spellStart"/>
+      <w:r>
+        <w:t>other.tag</w:t>
+      </w:r>
+      <w:proofErr w:type="spellEnd"/>
+      <w:r>
+        <w:t xml:space="preserve"> == "Enemy" ) {</w:t>
+      </w:r>
+    </w:p>
+    <w:p>
+      <w:r>
+        <w:t xml:space="preserve">           //</w:t>
+      </w:r>
+      <w:proofErr w:type="gramStart"/>
+      <w:r>
+        <w:t>print(</w:t>
+      </w:r>
+      <w:proofErr w:type="gramEnd"/>
+      <w:r>
+        <w:t>"in if block");</w:t>
+      </w:r>
+    </w:p>
+    <w:p>
+      <w:r>
+        <w:t xml:space="preserve">            </w:t>
+      </w:r>
+      <w:proofErr w:type="spellStart"/>
+      <w:r>
+        <w:t>HealthVooDoo</w:t>
+      </w:r>
+      <w:proofErr w:type="spellEnd"/>
+      <w:r>
+        <w:t xml:space="preserve"> health = </w:t>
+      </w:r>
+      <w:proofErr w:type="spellStart"/>
+      <w:r>
+        <w:t>GetComponent</w:t>
+      </w:r>
+      <w:proofErr w:type="spellEnd"/>
+      <w:r>
+        <w:t>&lt;</w:t>
+      </w:r>
+      <w:proofErr w:type="spellStart"/>
+      <w:r>
+        <w:t>HealthVooDoo</w:t>
+      </w:r>
+      <w:proofErr w:type="spellEnd"/>
+      <w:proofErr w:type="gramStart"/>
+      <w:r>
+        <w:t>&gt;(</w:t>
+      </w:r>
+      <w:proofErr w:type="gramEnd"/>
+      <w:r>
+        <w:t>);</w:t>
+      </w:r>
+    </w:p>
+    <w:p>
+      <w:r>
+        <w:t xml:space="preserve">            </w:t>
+      </w:r>
+      <w:proofErr w:type="spellStart"/>
+      <w:proofErr w:type="gramStart"/>
+      <w:r>
+        <w:t>health.health</w:t>
+      </w:r>
+      <w:proofErr w:type="spellEnd"/>
+      <w:r>
+        <w:t>--</w:t>
+      </w:r>
+      <w:proofErr w:type="gramEnd"/>
+      <w:r>
+        <w:t>;</w:t>
+      </w:r>
+    </w:p>
+    <w:p>
+      <w:r>
+        <w:t xml:space="preserve">        }</w:t>
+      </w:r>
+    </w:p>
+    <w:p>
+      <w:r>
+        <w:t xml:space="preserve">    }</w:t>
+      </w:r>
+    </w:p>
+    <w:p>
+      <w:r>
+        <w:t>}</w:t>
+      </w:r>
+    </w:p>
+    <w:p/>
+    <w:p>
+      <w:proofErr w:type="gramStart"/>
+      <w:r>
+        <w:t>using</w:t>
+      </w:r>
+      <w:proofErr w:type="gramEnd"/>
+      <w:r>
+        <w:t xml:space="preserve"> </w:t>
+      </w:r>
+      <w:proofErr w:type="spellStart"/>
+      <w:r>
+        <w:t>UnityEngine</w:t>
+      </w:r>
+      <w:proofErr w:type="spellEnd"/>
+      <w:r>
+        <w:t>;</w:t>
+      </w:r>
+    </w:p>
+    <w:p>
+      <w:proofErr w:type="gramStart"/>
+      <w:r>
+        <w:lastRenderedPageBreak/>
+        <w:t>using</w:t>
+      </w:r>
+      <w:proofErr w:type="gramEnd"/>
+      <w:r>
+        <w:t xml:space="preserve"> </w:t>
+      </w:r>
+      <w:proofErr w:type="spellStart"/>
+      <w:r>
+        <w:t>UnityEngine.UI</w:t>
+      </w:r>
+      <w:proofErr w:type="spellEnd"/>
+      <w:r>
+        <w:t>;</w:t>
+      </w:r>
+    </w:p>
+    <w:p>
+      <w:proofErr w:type="gramStart"/>
+      <w:r>
+        <w:t>using</w:t>
+      </w:r>
+      <w:proofErr w:type="gramEnd"/>
+      <w:r>
+        <w:t xml:space="preserve"> </w:t>
+      </w:r>
+      <w:proofErr w:type="spellStart"/>
+      <w:r>
+        <w:t>System.Collections</w:t>
+      </w:r>
+      <w:proofErr w:type="spellEnd"/>
+      <w:r>
+        <w:t>;</w:t>
+      </w:r>
+    </w:p>
+    <w:p/>
+    <w:p>
+      <w:r>
+        <w:t>/// &lt;summary&gt;</w:t>
+      </w:r>
+    </w:p>
+    <w:p>
+      <w:r>
+        <w:t>/// Author: Matt Gipson</w:t>
+      </w:r>
+    </w:p>
+    <w:p>
+      <w:r>
+        <w:t>/// Contact: Deadwynn@gmail.com</w:t>
+      </w:r>
+    </w:p>
+    <w:p>
+      <w:r>
+        <w:t>/// Domain: www.livingvalkyrie.com</w:t>
+      </w:r>
+    </w:p>
+    <w:p>
+      <w:r>
+        <w:t xml:space="preserve">/// </w:t>
+      </w:r>
+    </w:p>
+    <w:p>
+      <w:r>
+        <w:t xml:space="preserve">/// Description: </w:t>
+      </w:r>
+      <w:proofErr w:type="spellStart"/>
+      <w:r>
+        <w:t>HealthVooDoo</w:t>
+      </w:r>
+      <w:proofErr w:type="spellEnd"/>
+      <w:r>
+        <w:t xml:space="preserve"> </w:t>
+      </w:r>
+    </w:p>
+    <w:p>
+      <w:r>
+        <w:t>/// &lt;/summary&gt;</w:t>
+      </w:r>
+    </w:p>
+    <w:p>
+      <w:proofErr w:type="gramStart"/>
+      <w:r>
+        <w:t>public</w:t>
+      </w:r>
+      <w:proofErr w:type="gramEnd"/>
+      <w:r>
+        <w:t xml:space="preserve"> class </w:t>
+      </w:r>
+      <w:proofErr w:type="spellStart"/>
+      <w:r>
+        <w:t>HealthVooDoo</w:t>
+      </w:r>
+      <w:proofErr w:type="spellEnd"/>
+      <w:r>
+        <w:t xml:space="preserve"> : </w:t>
+      </w:r>
+      <w:proofErr w:type="spellStart"/>
+      <w:r>
+        <w:t>MonoBehaviour</w:t>
+      </w:r>
+      <w:proofErr w:type="spellEnd"/>
+      <w:r>
+        <w:t xml:space="preserve"> {</w:t>
+      </w:r>
+    </w:p>
+    <w:p>
+      <w:r>
+        <w:t xml:space="preserve">    #region Fields</w:t>
+      </w:r>
+    </w:p>
+    <w:p/>
+    <w:p>
+      <w:r>
+        <w:t xml:space="preserve">    </w:t>
+      </w:r>
+      <w:proofErr w:type="gramStart"/>
+      <w:r>
+        <w:t>public</w:t>
+      </w:r>
+      <w:proofErr w:type="gramEnd"/>
+      <w:r>
+        <w:t xml:space="preserve"> </w:t>
+      </w:r>
+      <w:proofErr w:type="spellStart"/>
+      <w:r>
+        <w:t>int</w:t>
+      </w:r>
+      <w:proofErr w:type="spellEnd"/>
+      <w:r>
+        <w:t xml:space="preserve"> health = 5;</w:t>
+      </w:r>
+    </w:p>
+    <w:p>
+      <w:r>
+        <w:t xml:space="preserve">    </w:t>
+      </w:r>
+      <w:proofErr w:type="gramStart"/>
+      <w:r>
+        <w:t>public</w:t>
+      </w:r>
+      <w:proofErr w:type="gramEnd"/>
+      <w:r>
+        <w:t xml:space="preserve"> Text </w:t>
+      </w:r>
+      <w:proofErr w:type="spellStart"/>
+      <w:r>
+        <w:t>healthText</w:t>
+      </w:r>
+      <w:proofErr w:type="spellEnd"/>
+      <w:r>
+        <w:t>;</w:t>
+      </w:r>
+    </w:p>
+    <w:p/>
+    <w:p>
+      <w:r>
+        <w:t xml:space="preserve">    #</w:t>
+      </w:r>
+      <w:proofErr w:type="spellStart"/>
+      <w:r>
+        <w:t>endregion</w:t>
+      </w:r>
+      <w:proofErr w:type="spellEnd"/>
+    </w:p>
+    <w:p>
+      <w:r>
+        <w:t xml:space="preserve">    </w:t>
+      </w:r>
+    </w:p>
+    <w:p>
+      <w:r>
+        <w:t xml:space="preserve">    </w:t>
+      </w:r>
+      <w:proofErr w:type="gramStart"/>
+      <w:r>
+        <w:t>void</w:t>
+      </w:r>
+      <w:proofErr w:type="gramEnd"/>
+      <w:r>
+        <w:t xml:space="preserve"> Update() {</w:t>
+      </w:r>
+    </w:p>
+    <w:p>
+      <w:r>
+        <w:t xml:space="preserve">        </w:t>
+      </w:r>
+      <w:proofErr w:type="spellStart"/>
+      <w:r>
+        <w:t>healthText.text</w:t>
+      </w:r>
+      <w:proofErr w:type="spellEnd"/>
+      <w:r>
+        <w:t xml:space="preserve"> = "health: " + health;</w:t>
+      </w:r>
+    </w:p>
+    <w:p>
+      <w:r>
+        <w:t xml:space="preserve">    }</w:t>
+      </w:r>
+    </w:p>
+    <w:p/>
+    <w:p>
+      <w:r>
+        <w:t>}</w:t>
       </w:r>
     </w:p>
     <w:sectPr>
